--- a/text/Abstract.docx
+++ b/text/Abstract.docx
@@ -572,25 +572,115 @@
         <w:ind w:firstLine="720"/>
       </w:pPr>
       <w:r>
-        <w:t xml:space="preserve">The purpose of this project is to design, implement, and build a system to replace the current time </w:t>
+        <w:t xml:space="preserve">The purpose of this project is to design </w:t>
+      </w:r>
+      <w:r>
+        <w:rPr>
+          <w:u w:val="single"/>
+        </w:rPr>
+        <w:t xml:space="preserve">and </w:t>
+      </w:r>
+      <w:r>
+        <w:t>implement</w:t>
+      </w:r>
+      <w:r>
+        <w:rPr>
+          <w:color w:val="FF0000"/>
+        </w:rPr>
+        <w:t xml:space="preserve">, </w:t>
+      </w:r>
+      <w:r>
+        <w:rPr>
+          <w:color w:val="FF0000"/>
+        </w:rPr>
+        <w:t xml:space="preserve">and build </w:t>
+      </w:r>
+      <w:r>
+        <w:t>a</w:t>
+      </w:r>
+      <w:r>
+        <w:rPr>
+          <w:u w:val="single"/>
+        </w:rPr>
+        <w:t>n RFID based</w:t>
+      </w:r>
+      <w:r>
+        <w:t xml:space="preserve"> </w:t>
+      </w:r>
+      <w:r>
+        <w:rPr>
+          <w:color w:val="FF0000"/>
+        </w:rPr>
+        <w:t xml:space="preserve">system to replace the current </w:t>
+      </w:r>
+      <w:r>
+        <w:rPr>
+          <w:u w:val="single"/>
+        </w:rPr>
+        <w:t xml:space="preserve">employee </w:t>
+      </w:r>
+      <w:r>
+        <w:t xml:space="preserve">time </w:t>
       </w:r>
       <w:r>
         <w:t>tracking</w:t>
       </w:r>
       <w:r>
-        <w:t xml:space="preserve"> system used by the company J2 Innovations </w:t>
-      </w:r>
-      <w:r>
+        <w:t xml:space="preserve"> system</w:t>
+      </w:r>
+      <w:r>
+        <w:t xml:space="preserve"> </w:t>
+      </w:r>
+      <w:r>
+        <w:rPr>
+          <w:u w:val="single"/>
+        </w:rPr>
         <w:t>for</w:t>
       </w:r>
       <w:r>
+        <w:t xml:space="preserve"> </w:t>
+      </w:r>
+      <w:r>
+        <w:rPr>
+          <w:color w:val="FF0000"/>
+        </w:rPr>
+        <w:t xml:space="preserve">used </w:t>
+      </w:r>
+      <w:r>
+        <w:rPr>
+          <w:color w:val="FF0000"/>
+        </w:rPr>
+        <w:t xml:space="preserve">by the company </w:t>
+      </w:r>
+      <w:r>
+        <w:t xml:space="preserve">J2 Innovations </w:t>
+      </w:r>
+      <w:r>
+        <w:rPr>
+          <w:color w:val="FF0000"/>
+        </w:rPr>
+        <w:t>for</w:t>
+      </w:r>
+      <w:r>
+        <w:rPr>
+          <w:color w:val="FF0000"/>
+        </w:rPr>
         <w:t xml:space="preserve"> track</w:t>
       </w:r>
       <w:r>
+        <w:rPr>
+          <w:color w:val="FF0000"/>
+        </w:rPr>
         <w:t>ing</w:t>
       </w:r>
       <w:r>
-        <w:t xml:space="preserve"> employee work hours.</w:t>
+        <w:rPr>
+          <w:color w:val="FF0000"/>
+        </w:rPr>
+        <w:t xml:space="preserve"> employee work hours</w:t>
+      </w:r>
+      <w:r>
+        <w:t>.</w:t>
       </w:r>
       <w:r>
         <w:t xml:space="preserve"> </w:t>
@@ -616,6 +706,122 @@
       <w:r>
         <w:t>The project was successful in that it implemented convenience systems that the previous system didn’t have while being more usable in the traditional features. Possible future expansions include handling different time zones for international employees and other convenience features relating to employee management.</w:t>
       </w:r>
+    </w:p>
+    <w:p>
+      <w:pPr>
+        <w:ind w:firstLine="720"/>
+      </w:pPr>
+    </w:p>
+    <w:p>
+      <w:pPr>
+        <w:ind w:firstLine="720"/>
+      </w:pPr>
+    </w:p>
+    <w:p>
+      <w:pPr>
+        <w:ind w:firstLine="720"/>
+      </w:pPr>
+    </w:p>
+    <w:p>
+      <w:pPr>
+        <w:ind w:firstLine="720"/>
+      </w:pPr>
+      <w:r>
+        <w:t xml:space="preserve">The purpose of this project is to design </w:t>
+      </w:r>
+      <w:r>
+        <w:t xml:space="preserve">and </w:t>
+      </w:r>
+      <w:r>
+        <w:t>implement</w:t>
+      </w:r>
+      <w:r>
+        <w:rPr>
+          <w:color w:val="FF0000"/>
+        </w:rPr>
+        <w:t xml:space="preserve"> </w:t>
+      </w:r>
+      <w:r>
+        <w:t>an RFID based</w:t>
+      </w:r>
+      <w:r>
+        <w:t xml:space="preserve"> </w:t>
+      </w:r>
+      <w:r>
+        <w:t xml:space="preserve">employee </w:t>
+      </w:r>
+      <w:r>
+        <w:t xml:space="preserve">time tracking system </w:t>
+      </w:r>
+      <w:r>
+        <w:t>for</w:t>
+      </w:r>
+      <w:r>
+        <w:t xml:space="preserve"> J2 Innovations</w:t>
+      </w:r>
+      <w:r>
+        <w:t>, a building automation software company</w:t>
+      </w:r>
+      <w:r>
+        <w:t>. T</w:t>
+      </w:r>
+      <w:r>
+        <w:t>he</w:t>
+      </w:r>
+      <w:r>
+        <w:t xml:space="preserve"> following </w:t>
+      </w:r>
+      <w:r>
+        <w:t>hardware</w:t>
+      </w:r>
+      <w:r>
+        <w:t xml:space="preserve"> was used:</w:t>
+      </w:r>
+      <w:r>
+        <w:t xml:space="preserve"> ESP32 microcontroller, RFID scanner module, 3D printed case, IOT based system</w:t>
+      </w:r>
+      <w:r>
+        <w:t>.</w:t>
+      </w:r>
+      <w:r>
+        <w:t xml:space="preserve"> The following software was used: Arduino IDE, </w:t>
+      </w:r>
+      <w:proofErr w:type="spellStart"/>
+      <w:r>
+        <w:t>NodeJS</w:t>
+      </w:r>
+      <w:proofErr w:type="spellEnd"/>
+      <w:r>
+        <w:t xml:space="preserve"> framework, </w:t>
+      </w:r>
+      <w:proofErr w:type="spellStart"/>
+      <w:r>
+        <w:t>Ractive</w:t>
+      </w:r>
+      <w:proofErr w:type="spellEnd"/>
+      <w:r>
+        <w:t xml:space="preserve"> library...</w:t>
+      </w:r>
+      <w:r>
+        <w:t xml:space="preserve"> </w:t>
+      </w:r>
+      <w:r>
+        <w:t>The user experience was greatly improved</w:t>
+      </w:r>
+      <w:r>
+        <w:t xml:space="preserve"> and user complaints were reduced to nearly none</w:t>
+      </w:r>
+      <w:r>
+        <w:t>.</w:t>
+      </w:r>
+      <w:r>
+        <w:t xml:space="preserve"> Possible future expansions include handling different time zones for international employees and other convenience features relating to employee management.</w:t>
+      </w:r>
+    </w:p>
+    <w:p>
+      <w:pPr>
+        <w:ind w:firstLine="720"/>
+      </w:pPr>
       <w:bookmarkStart w:id="0" w:name="_GoBack"/>
       <w:bookmarkEnd w:id="0"/>
     </w:p>
@@ -684,7 +890,7 @@
       <w:rPr>
         <w:noProof/>
       </w:rPr>
-      <w:t>4/13/2018</w:t>
+      <w:t>4/16/2018</w:t>
     </w:r>
     <w:r>
       <w:fldChar w:fldCharType="end"/>
@@ -745,7 +951,7 @@
       <w:rPr>
         <w:noProof/>
       </w:rPr>
-      <w:t>1</w:t>
+      <w:t>2</w:t>
     </w:r>
     <w:r>
       <w:fldChar w:fldCharType="end"/>
@@ -753,27 +959,14 @@
     <w:r>
       <w:t xml:space="preserve"> of </w:t>
     </w:r>
-    <w:r>
-      <w:fldChar w:fldCharType="begin"/>
-    </w:r>
-    <w:r>
-      <w:instrText xml:space="preserve"> NUMPAGES </w:instrText>
-    </w:r>
-    <w:r>
-      <w:fldChar w:fldCharType="separate"/>
-    </w:r>
-    <w:r>
-      <w:rPr>
-        <w:noProof/>
-      </w:rPr>
-      <w:t>1</w:t>
-    </w:r>
-    <w:r>
-      <w:rPr>
-        <w:noProof/>
-      </w:rPr>
-      <w:fldChar w:fldCharType="end"/>
-    </w:r>
+    <w:fldSimple w:instr=" NUMPAGES ">
+      <w:r>
+        <w:rPr>
+          <w:noProof/>
+        </w:rPr>
+        <w:t>2</w:t>
+      </w:r>
+    </w:fldSimple>
   </w:p>
 </w:hdr>
 </file>

--- a/text/Abstract.docx
+++ b/text/Abstract.docx
@@ -727,6 +727,7 @@
         <w:ind w:firstLine="720"/>
       </w:pPr>
       <w:r>
+        <w:lastRenderedPageBreak/>
         <w:t xml:space="preserve">The purpose of this project is to design </w:t>
       </w:r>
       <w:r>
@@ -818,10 +819,51 @@
         <w:t xml:space="preserve"> Possible future expansions include handling different time zones for international employees and other convenience features relating to employee management.</w:t>
       </w:r>
     </w:p>
+    <w:p/>
+    <w:p/>
+    <w:p/>
     <w:p>
       <w:pPr>
         <w:ind w:firstLine="720"/>
       </w:pPr>
+      <w:r>
+        <w:t>The purpose of this project is to design and implement</w:t>
+      </w:r>
+      <w:r>
+        <w:rPr>
+          <w:color w:val="FF0000"/>
+        </w:rPr>
+        <w:t xml:space="preserve"> </w:t>
+      </w:r>
+      <w:r>
+        <w:t xml:space="preserve">an RFID based employee time tracking system for J2 Innovations, a building automation software company. The following hardware technologies were used: IOT enabled ESP32 microcontroller, RFID scanner module, 3D printing, </w:t>
+      </w:r>
+      <w:proofErr w:type="spellStart"/>
+      <w:r>
+        <w:t>WiFi</w:t>
+      </w:r>
+      <w:proofErr w:type="spellEnd"/>
+      <w:r>
+        <w:t xml:space="preserve"> AP device configuration. In addition, a variety of software was used: Arduino IDE, </w:t>
+      </w:r>
+      <w:proofErr w:type="spellStart"/>
+      <w:r>
+        <w:t>NodeJS</w:t>
+      </w:r>
+      <w:proofErr w:type="spellEnd"/>
+      <w:r>
+        <w:t xml:space="preserve"> framework, </w:t>
+      </w:r>
+      <w:proofErr w:type="spellStart"/>
+      <w:r>
+        <w:t>Ractive</w:t>
+      </w:r>
+      <w:proofErr w:type="spellEnd"/>
+      <w:r>
+        <w:t xml:space="preserve"> library, AM Charts library, MySQL database. The user experience was greatly improved and user complaints were reduced to nearly none. Possible future expansions include handling different time zones for international employees, generating reports and charts for management, and scheduling days off and vacations through the UI.</w:t>
+      </w:r>
+    </w:p>
+    <w:p>
       <w:bookmarkStart w:id="0" w:name="_GoBack"/>
       <w:bookmarkEnd w:id="0"/>
     </w:p>
@@ -890,7 +932,7 @@
       <w:rPr>
         <w:noProof/>
       </w:rPr>
-      <w:t>4/16/2018</w:t>
+      <w:t>4/23/2018</w:t>
     </w:r>
     <w:r>
       <w:fldChar w:fldCharType="end"/>
@@ -959,14 +1001,27 @@
     <w:r>
       <w:t xml:space="preserve"> of </w:t>
     </w:r>
-    <w:fldSimple w:instr=" NUMPAGES ">
-      <w:r>
-        <w:rPr>
-          <w:noProof/>
-        </w:rPr>
-        <w:t>2</w:t>
-      </w:r>
-    </w:fldSimple>
+    <w:r>
+      <w:fldChar w:fldCharType="begin"/>
+    </w:r>
+    <w:r>
+      <w:instrText xml:space="preserve"> NUMPAGES </w:instrText>
+    </w:r>
+    <w:r>
+      <w:fldChar w:fldCharType="separate"/>
+    </w:r>
+    <w:r>
+      <w:rPr>
+        <w:noProof/>
+      </w:rPr>
+      <w:t>2</w:t>
+    </w:r>
+    <w:r>
+      <w:rPr>
+        <w:noProof/>
+      </w:rPr>
+      <w:fldChar w:fldCharType="end"/>
+    </w:r>
   </w:p>
 </w:hdr>
 </file>
